--- a/NEA Analysis (2) (1).docx
+++ b/NEA Analysis (2) (1).docx
@@ -1,6 +1,6 @@
 
 <file path=word/document.xml><?xml version="1.0" encoding="utf-8"?>
-<w:document xmlns:wpc="http://schemas.microsoft.com/office/word/2010/wordprocessingCanvas" xmlns:cx="http://schemas.microsoft.com/office/drawing/2014/chartex" xmlns:cx1="http://schemas.microsoft.com/office/drawing/2015/9/8/chartex" xmlns:cx2="http://schemas.microsoft.com/office/drawing/2015/10/21/chartex" xmlns:cx3="http://schemas.microsoft.com/office/drawing/2016/5/9/chartex" xmlns:cx4="http://schemas.microsoft.com/office/drawing/2016/5/10/chartex" xmlns:cx5="http://schemas.microsoft.com/office/drawing/2016/5/11/chartex" xmlns:cx6="http://schemas.microsoft.com/office/drawing/2016/5/12/chartex" xmlns:cx7="http://schemas.microsoft.com/office/drawing/2016/5/13/chartex" xmlns:cx8="http://schemas.microsoft.com/office/drawing/2016/5/14/chartex" xmlns:mc="http://schemas.openxmlformats.org/markup-compatibility/2006" xmlns:aink="http://schemas.microsoft.com/office/drawing/2016/ink" xmlns:am3d="http://schemas.microsoft.com/office/drawing/2017/model3d" xmlns:o="urn:schemas-microsoft-com:office:office" xmlns:r="http://schemas.openxmlformats.org/officeDocument/2006/relationships" xmlns:m="http://schemas.openxmlformats.org/officeDocument/2006/math" xmlns:v="urn:schemas-microsoft-com:vml" xmlns:wp14="http://schemas.microsoft.com/office/word/2010/wordprocessingDrawing" xmlns:wp="http://schemas.openxmlformats.org/drawingml/2006/wordprocessingDrawing" xmlns:w10="urn:schemas-microsoft-com:office:word" xmlns:w="http://schemas.openxmlformats.org/wordprocessingml/2006/main" xmlns:w14="http://schemas.microsoft.com/office/word/2010/wordml" xmlns:w15="http://schemas.microsoft.com/office/word/2012/wordml" xmlns:w16cex="http://schemas.microsoft.com/office/word/2018/wordml/cex" xmlns:w16cid="http://schemas.microsoft.com/office/word/2016/wordml/cid" xmlns:w16="http://schemas.microsoft.com/office/word/2018/wordml" xmlns:w16sdtdh="http://schemas.microsoft.com/office/word/2020/wordml/sdtdatahash" xmlns:w16se="http://schemas.microsoft.com/office/word/2015/wordml/symex" xmlns:wpg="http://schemas.microsoft.com/office/word/2010/wordprocessingGroup" xmlns:wpi="http://schemas.microsoft.com/office/word/2010/wordprocessingInk" xmlns:wne="http://schemas.microsoft.com/office/word/2006/wordml" xmlns:wps="http://schemas.microsoft.com/office/word/2010/wordprocessingShape" mc:Ignorable="w14 w15 w16se w16cid w16 w16cex w16sdtdh wp14">
+<w:document xmlns:wpc="http://schemas.microsoft.com/office/word/2010/wordprocessingCanvas" xmlns:cx="http://schemas.microsoft.com/office/drawing/2014/chartex" xmlns:cx1="http://schemas.microsoft.com/office/drawing/2015/9/8/chartex" xmlns:cx2="http://schemas.microsoft.com/office/drawing/2015/10/21/chartex" xmlns:cx3="http://schemas.microsoft.com/office/drawing/2016/5/9/chartex" xmlns:cx4="http://schemas.microsoft.com/office/drawing/2016/5/10/chartex" xmlns:cx5="http://schemas.microsoft.com/office/drawing/2016/5/11/chartex" xmlns:cx6="http://schemas.microsoft.com/office/drawing/2016/5/12/chartex" xmlns:cx7="http://schemas.microsoft.com/office/drawing/2016/5/13/chartex" xmlns:cx8="http://schemas.microsoft.com/office/drawing/2016/5/14/chartex" xmlns:mc="http://schemas.openxmlformats.org/markup-compatibility/2006" xmlns:aink="http://schemas.microsoft.com/office/drawing/2016/ink" xmlns:am3d="http://schemas.microsoft.com/office/drawing/2017/model3d" xmlns:o="urn:schemas-microsoft-com:office:office" xmlns:oel="http://schemas.microsoft.com/office/2019/extlst" xmlns:r="http://schemas.openxmlformats.org/officeDocument/2006/relationships" xmlns:m="http://schemas.openxmlformats.org/officeDocument/2006/math" xmlns:v="urn:schemas-microsoft-com:vml" xmlns:wp14="http://schemas.microsoft.com/office/word/2010/wordprocessingDrawing" xmlns:wp="http://schemas.openxmlformats.org/drawingml/2006/wordprocessingDrawing" xmlns:w10="urn:schemas-microsoft-com:office:word" xmlns:w="http://schemas.openxmlformats.org/wordprocessingml/2006/main" xmlns:w14="http://schemas.microsoft.com/office/word/2010/wordml" xmlns:w15="http://schemas.microsoft.com/office/word/2012/wordml" xmlns:w16cex="http://schemas.microsoft.com/office/word/2018/wordml/cex" xmlns:w16cid="http://schemas.microsoft.com/office/word/2016/wordml/cid" xmlns:w16="http://schemas.microsoft.com/office/word/2018/wordml" xmlns:w16sdtdh="http://schemas.microsoft.com/office/word/2020/wordml/sdtdatahash" xmlns:w16se="http://schemas.microsoft.com/office/word/2015/wordml/symex" xmlns:wpg="http://schemas.microsoft.com/office/word/2010/wordprocessingGroup" xmlns:wpi="http://schemas.microsoft.com/office/word/2010/wordprocessingInk" xmlns:wne="http://schemas.microsoft.com/office/word/2006/wordml" xmlns:wps="http://schemas.microsoft.com/office/word/2010/wordprocessingShape" mc:Ignorable="w14 w15 w16se w16cid w16 w16cex w16sdtdh wp14">
   <w:body>
     <w:p>
       <w:pPr>
@@ -97,17 +97,8 @@
           <w:sz w:val="28"/>
           <w:szCs w:val="28"/>
         </w:rPr>
-        <w:t xml:space="preserve">is an Auto Electrician who works for </w:t>
-      </w:r>
-      <w:proofErr w:type="spellStart"/>
-      <w:r>
-        <w:rPr>
-          <w:sz w:val="28"/>
-          <w:szCs w:val="28"/>
-        </w:rPr>
-        <w:t>InCarTec</w:t>
-      </w:r>
-      <w:proofErr w:type="spellEnd"/>
+        <w:t>is an Auto Electrician who works for InCarTec</w:t>
+      </w:r>
       <w:r>
         <w:rPr>
           <w:sz w:val="28"/>
@@ -1641,23 +1632,7 @@
           <w:sz w:val="28"/>
           <w:szCs w:val="28"/>
         </w:rPr>
-        <w:t xml:space="preserve">, if another vehicle comes in needing work done that we already have the profile created for, we can identify each ID and its use without use of trial an error. That would save a lot of time with every job. </w:t>
-      </w:r>
-      <w:proofErr w:type="gramStart"/>
-      <w:r>
-        <w:rPr>
-          <w:sz w:val="28"/>
-          <w:szCs w:val="28"/>
-        </w:rPr>
-        <w:t>Also</w:t>
-      </w:r>
-      <w:proofErr w:type="gramEnd"/>
-      <w:r>
-        <w:rPr>
-          <w:sz w:val="28"/>
-          <w:szCs w:val="28"/>
-        </w:rPr>
-        <w:t xml:space="preserve"> a way to view only certain IDs coming in, or to filter out the background data, just so that we can focus where the issue it.</w:t>
+        <w:t>, if another vehicle comes in needing work done that we already have the profile created for, we can identify each ID and its use without use of trial an error. That would save a lot of time with every job. Also a way to view only certain IDs coming in, or to filter out the background data, just so that we can focus where the issue it.</w:t>
       </w:r>
     </w:p>
     <w:p>
@@ -1694,21 +1669,12 @@
           <w:szCs w:val="28"/>
         </w:rPr>
       </w:pPr>
-      <w:proofErr w:type="gramStart"/>
-      <w:r>
-        <w:rPr>
-          <w:sz w:val="28"/>
-          <w:szCs w:val="28"/>
-        </w:rPr>
-        <w:t>Usually</w:t>
-      </w:r>
-      <w:proofErr w:type="gramEnd"/>
-      <w:r>
-        <w:rPr>
-          <w:sz w:val="28"/>
-          <w:szCs w:val="28"/>
-        </w:rPr>
-        <w:t xml:space="preserve"> I would want to be able to identify the steering wheel buttons, states of accessories, keypresses on the key fob, state of all lights in the car, current gear and handbrake. It is also good to be able to identify the RPM of the engine and the wheel speed etc, but these usually aren’t needed for most common jobs.</w:t>
+      <w:r>
+        <w:rPr>
+          <w:sz w:val="28"/>
+          <w:szCs w:val="28"/>
+        </w:rPr>
+        <w:t>Usually I would want to be able to identify the steering wheel buttons, states of accessories, keypresses on the key fob, state of all lights in the car, current gear and handbrake. It is also good to be able to identify the RPM of the engine and the wheel speed etc, but these usually aren’t needed for most common jobs.</w:t>
       </w:r>
       <w:r>
         <w:rPr>
@@ -1993,23 +1959,7 @@
                 <w:sz w:val="24"/>
                 <w:szCs w:val="24"/>
               </w:rPr>
-              <w:t xml:space="preserve">Database – </w:t>
-            </w:r>
-            <w:proofErr w:type="spellStart"/>
-            <w:r>
-              <w:rPr>
-                <w:sz w:val="24"/>
-                <w:szCs w:val="24"/>
-              </w:rPr>
-              <w:t>canprofile</w:t>
-            </w:r>
-            <w:proofErr w:type="spellEnd"/>
-            <w:r>
-              <w:rPr>
-                <w:sz w:val="24"/>
-                <w:szCs w:val="24"/>
-              </w:rPr>
-              <w:t xml:space="preserve"> table. Stored as a variable during session of use </w:t>
+              <w:t xml:space="preserve">Database – canprofile table. Stored as a variable during session of use </w:t>
             </w:r>
           </w:p>
         </w:tc>
@@ -2071,23 +2021,7 @@
                 <w:sz w:val="24"/>
                 <w:szCs w:val="24"/>
               </w:rPr>
-              <w:t xml:space="preserve">Database – </w:t>
-            </w:r>
-            <w:proofErr w:type="spellStart"/>
-            <w:r>
-              <w:rPr>
-                <w:sz w:val="24"/>
-                <w:szCs w:val="24"/>
-              </w:rPr>
-              <w:t>canprofile</w:t>
-            </w:r>
-            <w:proofErr w:type="spellEnd"/>
-            <w:r>
-              <w:rPr>
-                <w:sz w:val="24"/>
-                <w:szCs w:val="24"/>
-              </w:rPr>
-              <w:t>.</w:t>
+              <w:t>Database – canprofile.</w:t>
             </w:r>
           </w:p>
         </w:tc>
@@ -2211,23 +2145,7 @@
           <w:sz w:val="28"/>
           <w:szCs w:val="28"/>
         </w:rPr>
-        <w:t xml:space="preserve">Preferably, the make, model and trim tables will be pretty much filled out already, allowing the user to just select from them to “build” a “car” in the car table. But the car table and </w:t>
-      </w:r>
-      <w:proofErr w:type="spellStart"/>
-      <w:r>
-        <w:rPr>
-          <w:sz w:val="28"/>
-          <w:szCs w:val="28"/>
-        </w:rPr>
-        <w:t>CANprofile</w:t>
-      </w:r>
-      <w:proofErr w:type="spellEnd"/>
-      <w:r>
-        <w:rPr>
-          <w:sz w:val="28"/>
-          <w:szCs w:val="28"/>
-        </w:rPr>
-        <w:t xml:space="preserve"> table will be filled out by the user.</w:t>
+        <w:t>Preferably, the make, model and trim tables will be pretty much filled out already, allowing the user to just select from them to “build” a “car” in the car table. But the car table and CANprofile table will be filled out by the user.</w:t>
       </w:r>
     </w:p>
     <w:p>
@@ -2457,7 +2375,6 @@
                 <w:szCs w:val="24"/>
               </w:rPr>
             </w:pPr>
-            <w:proofErr w:type="spellStart"/>
             <w:r>
               <w:rPr>
                 <w:sz w:val="24"/>
@@ -2472,7 +2389,6 @@
               </w:rPr>
               <w:t>arID</w:t>
             </w:r>
-            <w:proofErr w:type="spellEnd"/>
           </w:p>
         </w:tc>
         <w:tc>
@@ -2640,7 +2556,6 @@
                 <w:szCs w:val="24"/>
               </w:rPr>
             </w:pPr>
-            <w:proofErr w:type="spellStart"/>
             <w:r>
               <w:rPr>
                 <w:sz w:val="24"/>
@@ -2655,7 +2570,6 @@
               </w:rPr>
               <w:t>odelID</w:t>
             </w:r>
-            <w:proofErr w:type="spellEnd"/>
           </w:p>
         </w:tc>
         <w:tc>
@@ -2798,7 +2712,6 @@
                 <w:szCs w:val="24"/>
               </w:rPr>
             </w:pPr>
-            <w:proofErr w:type="spellStart"/>
             <w:r>
               <w:rPr>
                 <w:sz w:val="24"/>
@@ -2813,7 +2726,6 @@
               </w:rPr>
               <w:t>akeID</w:t>
             </w:r>
-            <w:proofErr w:type="spellEnd"/>
           </w:p>
         </w:tc>
         <w:tc>
@@ -2970,7 +2882,6 @@
                 <w:szCs w:val="24"/>
               </w:rPr>
             </w:pPr>
-            <w:proofErr w:type="spellStart"/>
             <w:r>
               <w:rPr>
                 <w:sz w:val="24"/>
@@ -2985,7 +2896,6 @@
               </w:rPr>
               <w:t>anID</w:t>
             </w:r>
-            <w:proofErr w:type="spellEnd"/>
           </w:p>
         </w:tc>
         <w:tc>
@@ -3004,23 +2914,7 @@
                 <w:sz w:val="24"/>
                 <w:szCs w:val="24"/>
               </w:rPr>
-              <w:t xml:space="preserve">Provides a link to the </w:t>
-            </w:r>
-            <w:proofErr w:type="spellStart"/>
-            <w:r>
-              <w:rPr>
-                <w:sz w:val="24"/>
-                <w:szCs w:val="24"/>
-              </w:rPr>
-              <w:t>CANprofile</w:t>
-            </w:r>
-            <w:proofErr w:type="spellEnd"/>
-            <w:r>
-              <w:rPr>
-                <w:sz w:val="24"/>
-                <w:szCs w:val="24"/>
-              </w:rPr>
-              <w:t xml:space="preserve"> table. Identifying the IDs needed to read the CAN data</w:t>
+              <w:t>Provides a link to the CANprofile table. Identifying the IDs needed to read the CAN data</w:t>
             </w:r>
           </w:p>
         </w:tc>
@@ -3144,7 +3038,6 @@
                 <w:szCs w:val="24"/>
               </w:rPr>
             </w:pPr>
-            <w:proofErr w:type="spellStart"/>
             <w:r>
               <w:rPr>
                 <w:sz w:val="24"/>
@@ -3159,7 +3052,6 @@
               </w:rPr>
               <w:t>rimID</w:t>
             </w:r>
-            <w:proofErr w:type="spellEnd"/>
           </w:p>
         </w:tc>
         <w:tc>
@@ -3295,7 +3187,6 @@
                 <w:szCs w:val="24"/>
               </w:rPr>
             </w:pPr>
-            <w:proofErr w:type="spellStart"/>
             <w:r>
               <w:rPr>
                 <w:sz w:val="24"/>
@@ -3303,7 +3194,6 @@
               </w:rPr>
               <w:t>regYear</w:t>
             </w:r>
-            <w:proofErr w:type="spellEnd"/>
           </w:p>
         </w:tc>
         <w:tc>
@@ -3446,7 +3336,6 @@
                 <w:szCs w:val="24"/>
               </w:rPr>
             </w:pPr>
-            <w:proofErr w:type="spellStart"/>
             <w:r>
               <w:rPr>
                 <w:sz w:val="24"/>
@@ -3454,7 +3343,6 @@
               </w:rPr>
               <w:t>Enginesize</w:t>
             </w:r>
-            <w:proofErr w:type="spellEnd"/>
           </w:p>
         </w:tc>
         <w:tc>
@@ -3590,7 +3478,6 @@
                 <w:szCs w:val="24"/>
               </w:rPr>
             </w:pPr>
-            <w:proofErr w:type="spellStart"/>
             <w:r>
               <w:rPr>
                 <w:sz w:val="24"/>
@@ -3598,7 +3485,6 @@
               </w:rPr>
               <w:t>fuelType</w:t>
             </w:r>
-            <w:proofErr w:type="spellEnd"/>
           </w:p>
         </w:tc>
         <w:tc>
@@ -4041,7 +3927,6 @@
                 <w:szCs w:val="24"/>
               </w:rPr>
             </w:pPr>
-            <w:proofErr w:type="spellStart"/>
             <w:r>
               <w:rPr>
                 <w:sz w:val="24"/>
@@ -4056,7 +3941,6 @@
               </w:rPr>
               <w:t>akeID</w:t>
             </w:r>
-            <w:proofErr w:type="spellEnd"/>
           </w:p>
         </w:tc>
         <w:tc>
@@ -4207,7 +4091,6 @@
                 <w:szCs w:val="24"/>
               </w:rPr>
             </w:pPr>
-            <w:proofErr w:type="spellStart"/>
             <w:r>
               <w:rPr>
                 <w:sz w:val="24"/>
@@ -4215,7 +4098,6 @@
               </w:rPr>
               <w:t>makeName</w:t>
             </w:r>
-            <w:proofErr w:type="spellEnd"/>
           </w:p>
         </w:tc>
         <w:tc>
@@ -4351,7 +4233,6 @@
                 <w:szCs w:val="24"/>
               </w:rPr>
             </w:pPr>
-            <w:proofErr w:type="spellStart"/>
             <w:r>
               <w:rPr>
                 <w:sz w:val="24"/>
@@ -4359,7 +4240,6 @@
               </w:rPr>
               <w:t>modelID</w:t>
             </w:r>
-            <w:proofErr w:type="spellEnd"/>
           </w:p>
         </w:tc>
         <w:tc>
@@ -4509,7 +4389,6 @@
                 <w:szCs w:val="24"/>
               </w:rPr>
             </w:pPr>
-            <w:proofErr w:type="spellStart"/>
             <w:r>
               <w:rPr>
                 <w:sz w:val="24"/>
@@ -4517,7 +4396,6 @@
               </w:rPr>
               <w:t>makeID</w:t>
             </w:r>
-            <w:proofErr w:type="spellEnd"/>
           </w:p>
         </w:tc>
         <w:tc>
@@ -4623,23 +4501,7 @@
                 <w:sz w:val="24"/>
                 <w:szCs w:val="24"/>
               </w:rPr>
-              <w:t xml:space="preserve"> Must link to an already existing </w:t>
-            </w:r>
-            <w:proofErr w:type="spellStart"/>
-            <w:r>
-              <w:rPr>
-                <w:sz w:val="24"/>
-                <w:szCs w:val="24"/>
-              </w:rPr>
-              <w:t>MakeID</w:t>
-            </w:r>
-            <w:proofErr w:type="spellEnd"/>
-            <w:r>
-              <w:rPr>
-                <w:sz w:val="24"/>
-                <w:szCs w:val="24"/>
-              </w:rPr>
-              <w:t>.</w:t>
+              <w:t xml:space="preserve"> Must link to an already existing MakeID.</w:t>
             </w:r>
           </w:p>
         </w:tc>
@@ -4677,7 +4539,6 @@
                 <w:szCs w:val="24"/>
               </w:rPr>
             </w:pPr>
-            <w:proofErr w:type="spellStart"/>
             <w:r>
               <w:rPr>
                 <w:sz w:val="24"/>
@@ -4685,7 +4546,6 @@
               </w:rPr>
               <w:t>modelName</w:t>
             </w:r>
-            <w:proofErr w:type="spellEnd"/>
           </w:p>
         </w:tc>
         <w:tc>
@@ -4704,23 +4564,7 @@
                 <w:sz w:val="24"/>
                 <w:szCs w:val="24"/>
               </w:rPr>
-              <w:t xml:space="preserve">Provides descriptive name to the </w:t>
-            </w:r>
-            <w:proofErr w:type="spellStart"/>
-            <w:r>
-              <w:rPr>
-                <w:sz w:val="24"/>
-                <w:szCs w:val="24"/>
-              </w:rPr>
-              <w:t>modelID</w:t>
-            </w:r>
-            <w:proofErr w:type="spellEnd"/>
-            <w:r>
-              <w:rPr>
-                <w:sz w:val="24"/>
-                <w:szCs w:val="24"/>
-              </w:rPr>
-              <w:t xml:space="preserve">. </w:t>
+              <w:t xml:space="preserve">Provides descriptive name to the modelID. </w:t>
             </w:r>
           </w:p>
         </w:tc>
@@ -4822,7 +4666,7 @@
                 <w:sz w:val="24"/>
                 <w:szCs w:val="24"/>
               </w:rPr>
-              <w:t>Model</w:t>
+              <w:t>Trim</w:t>
             </w:r>
           </w:p>
         </w:tc>
@@ -4837,7 +4681,6 @@
                 <w:szCs w:val="24"/>
               </w:rPr>
             </w:pPr>
-            <w:proofErr w:type="spellStart"/>
             <w:r>
               <w:rPr>
                 <w:sz w:val="24"/>
@@ -4845,7 +4688,6 @@
               </w:rPr>
               <w:t>trimID</w:t>
             </w:r>
-            <w:proofErr w:type="spellEnd"/>
           </w:p>
         </w:tc>
         <w:tc>
@@ -4864,14 +4706,7 @@
                 <w:sz w:val="24"/>
                 <w:szCs w:val="24"/>
               </w:rPr>
-              <w:t>Provides an identifier and more detail to the description of the vehicle.</w:t>
-            </w:r>
-            <w:r>
-              <w:rPr>
-                <w:sz w:val="24"/>
-                <w:szCs w:val="24"/>
-              </w:rPr>
-              <w:t xml:space="preserve"> Provides a link to trim table.</w:t>
+              <w:t>Provides a specific ID of the trim</w:t>
             </w:r>
           </w:p>
         </w:tc>
@@ -4891,7 +4726,7 @@
                 <w:sz w:val="24"/>
                 <w:szCs w:val="24"/>
               </w:rPr>
-              <w:t>25 characters</w:t>
+              <w:t>8 digits</w:t>
             </w:r>
           </w:p>
         </w:tc>
@@ -4911,7 +4746,7 @@
                 <w:sz w:val="24"/>
                 <w:szCs w:val="24"/>
               </w:rPr>
-              <w:t>Varchar</w:t>
+              <w:t>Int</w:t>
             </w:r>
           </w:p>
         </w:tc>
@@ -4951,14 +4786,7 @@
                 <w:sz w:val="24"/>
                 <w:szCs w:val="24"/>
               </w:rPr>
-              <w:t xml:space="preserve">Must not be Null. </w:t>
-            </w:r>
-            <w:r>
-              <w:rPr>
-                <w:sz w:val="24"/>
-                <w:szCs w:val="24"/>
-              </w:rPr>
-              <w:t>Must link to an already existing trim.</w:t>
+              <w:t>Must not be Null. Must be unique and can only contain numbers.  Automatically increments if all data is unique</w:t>
             </w:r>
           </w:p>
         </w:tc>
@@ -4995,15 +4823,13 @@
                 <w:szCs w:val="24"/>
               </w:rPr>
             </w:pPr>
-            <w:proofErr w:type="spellStart"/>
-            <w:r>
-              <w:rPr>
-                <w:sz w:val="24"/>
-                <w:szCs w:val="24"/>
-              </w:rPr>
-              <w:t>trimID</w:t>
-            </w:r>
-            <w:proofErr w:type="spellEnd"/>
+            <w:r>
+              <w:rPr>
+                <w:sz w:val="24"/>
+                <w:szCs w:val="24"/>
+              </w:rPr>
+              <w:t>trimName</w:t>
+            </w:r>
           </w:p>
         </w:tc>
         <w:tc>
@@ -5022,7 +4848,7 @@
                 <w:sz w:val="24"/>
                 <w:szCs w:val="24"/>
               </w:rPr>
-              <w:t>Provides a specific ID of the trim</w:t>
+              <w:t>Provides a descriptive name for the trimID.</w:t>
             </w:r>
           </w:p>
         </w:tc>
@@ -5042,7 +4868,7 @@
                 <w:sz w:val="24"/>
                 <w:szCs w:val="24"/>
               </w:rPr>
-              <w:t>8 digits</w:t>
+              <w:t>20 characters</w:t>
             </w:r>
           </w:p>
         </w:tc>
@@ -5062,7 +4888,7 @@
                 <w:sz w:val="24"/>
                 <w:szCs w:val="24"/>
               </w:rPr>
-              <w:t>Int</w:t>
+              <w:t>Varchar</w:t>
             </w:r>
           </w:p>
         </w:tc>
@@ -5082,7 +4908,7 @@
                 <w:sz w:val="24"/>
                 <w:szCs w:val="24"/>
               </w:rPr>
-              <w:t>100</w:t>
+              <w:t>Turbo S</w:t>
             </w:r>
           </w:p>
         </w:tc>
@@ -5102,7 +4928,7 @@
                 <w:sz w:val="24"/>
                 <w:szCs w:val="24"/>
               </w:rPr>
-              <w:t>Must not be Null. Must be unique and can only contain numbers.  Automatically increments if all data is unique</w:t>
+              <w:t>Must not be null. Must be unique.</w:t>
             </w:r>
           </w:p>
         </w:tc>
@@ -5124,170 +4950,8 @@
                 <w:sz w:val="24"/>
                 <w:szCs w:val="24"/>
               </w:rPr>
-              <w:t>Trim</w:t>
-            </w:r>
-          </w:p>
-        </w:tc>
-        <w:tc>
-          <w:tcPr>
-            <w:tcW w:w="1494" w:type="dxa"/>
-          </w:tcPr>
-          <w:p>
-            <w:pPr>
-              <w:rPr>
-                <w:sz w:val="24"/>
-                <w:szCs w:val="24"/>
-              </w:rPr>
-            </w:pPr>
-            <w:proofErr w:type="spellStart"/>
-            <w:r>
-              <w:rPr>
-                <w:sz w:val="24"/>
-                <w:szCs w:val="24"/>
-              </w:rPr>
-              <w:t>trimName</w:t>
-            </w:r>
-            <w:proofErr w:type="spellEnd"/>
-          </w:p>
-        </w:tc>
-        <w:tc>
-          <w:tcPr>
-            <w:tcW w:w="1666" w:type="dxa"/>
-          </w:tcPr>
-          <w:p>
-            <w:pPr>
-              <w:rPr>
-                <w:sz w:val="24"/>
-                <w:szCs w:val="24"/>
-              </w:rPr>
-            </w:pPr>
-            <w:r>
-              <w:rPr>
-                <w:sz w:val="24"/>
-                <w:szCs w:val="24"/>
-              </w:rPr>
-              <w:t xml:space="preserve">Provides a descriptive name for the </w:t>
-            </w:r>
-            <w:proofErr w:type="spellStart"/>
-            <w:r>
-              <w:rPr>
-                <w:sz w:val="24"/>
-                <w:szCs w:val="24"/>
-              </w:rPr>
-              <w:t>trimID</w:t>
-            </w:r>
-            <w:proofErr w:type="spellEnd"/>
-            <w:r>
-              <w:rPr>
-                <w:sz w:val="24"/>
-                <w:szCs w:val="24"/>
-              </w:rPr>
-              <w:t>.</w:t>
-            </w:r>
-          </w:p>
-        </w:tc>
-        <w:tc>
-          <w:tcPr>
-            <w:tcW w:w="1263" w:type="dxa"/>
-          </w:tcPr>
-          <w:p>
-            <w:pPr>
-              <w:rPr>
-                <w:sz w:val="24"/>
-                <w:szCs w:val="24"/>
-              </w:rPr>
-            </w:pPr>
-            <w:r>
-              <w:rPr>
-                <w:sz w:val="24"/>
-                <w:szCs w:val="24"/>
-              </w:rPr>
-              <w:t>20 characters</w:t>
-            </w:r>
-          </w:p>
-        </w:tc>
-        <w:tc>
-          <w:tcPr>
-            <w:tcW w:w="1002" w:type="dxa"/>
-          </w:tcPr>
-          <w:p>
-            <w:pPr>
-              <w:rPr>
-                <w:sz w:val="24"/>
-                <w:szCs w:val="24"/>
-              </w:rPr>
-            </w:pPr>
-            <w:r>
-              <w:rPr>
-                <w:sz w:val="24"/>
-                <w:szCs w:val="24"/>
-              </w:rPr>
-              <w:t>Varchar</w:t>
-            </w:r>
-          </w:p>
-        </w:tc>
-        <w:tc>
-          <w:tcPr>
-            <w:tcW w:w="1232" w:type="dxa"/>
-          </w:tcPr>
-          <w:p>
-            <w:pPr>
-              <w:rPr>
-                <w:sz w:val="24"/>
-                <w:szCs w:val="24"/>
-              </w:rPr>
-            </w:pPr>
-            <w:r>
-              <w:rPr>
-                <w:sz w:val="24"/>
-                <w:szCs w:val="24"/>
-              </w:rPr>
-              <w:t>Turbo S</w:t>
-            </w:r>
-          </w:p>
-        </w:tc>
-        <w:tc>
-          <w:tcPr>
-            <w:tcW w:w="1566" w:type="dxa"/>
-          </w:tcPr>
-          <w:p>
-            <w:pPr>
-              <w:rPr>
-                <w:sz w:val="24"/>
-                <w:szCs w:val="24"/>
-              </w:rPr>
-            </w:pPr>
-            <w:r>
-              <w:rPr>
-                <w:sz w:val="24"/>
-                <w:szCs w:val="24"/>
-              </w:rPr>
-              <w:t>Must not be null. Must be unique.</w:t>
-            </w:r>
-          </w:p>
-        </w:tc>
-      </w:tr>
-      <w:tr>
-        <w:tc>
-          <w:tcPr>
-            <w:tcW w:w="1277" w:type="dxa"/>
-          </w:tcPr>
-          <w:p>
-            <w:pPr>
-              <w:rPr>
-                <w:sz w:val="24"/>
-                <w:szCs w:val="24"/>
-              </w:rPr>
-            </w:pPr>
-            <w:proofErr w:type="spellStart"/>
-            <w:r>
-              <w:rPr>
-                <w:sz w:val="24"/>
-                <w:szCs w:val="24"/>
-              </w:rPr>
               <w:t>CANprofile</w:t>
             </w:r>
-            <w:proofErr w:type="spellEnd"/>
           </w:p>
         </w:tc>
         <w:tc>
@@ -5439,23 +5103,7 @@
           <w:sz w:val="28"/>
           <w:szCs w:val="28"/>
         </w:rPr>
-        <w:t xml:space="preserve">The </w:t>
-      </w:r>
-      <w:proofErr w:type="spellStart"/>
-      <w:r>
-        <w:rPr>
-          <w:sz w:val="28"/>
-          <w:szCs w:val="28"/>
-        </w:rPr>
-        <w:t>CANprofile</w:t>
-      </w:r>
-      <w:proofErr w:type="spellEnd"/>
-      <w:r>
-        <w:rPr>
-          <w:sz w:val="28"/>
-          <w:szCs w:val="28"/>
-        </w:rPr>
-        <w:t xml:space="preserve"> table will contain more </w:t>
+        <w:t xml:space="preserve">The CANprofile table will contain more </w:t>
       </w:r>
       <w:r>
         <w:rPr>
@@ -5511,7 +5159,6 @@
           <w:sz w:val="28"/>
           <w:szCs w:val="28"/>
         </w:rPr>
-        <w:lastRenderedPageBreak/>
         <w:t>T</w:t>
       </w:r>
       <w:r>
@@ -5595,6 +5242,7 @@
           <w:sz w:val="28"/>
           <w:szCs w:val="28"/>
         </w:rPr>
+        <w:lastRenderedPageBreak/>
         <w:t>Make sure data is readable that is coming in.</w:t>
       </w:r>
     </w:p>
@@ -5987,7 +5635,6 @@
           <w:sz w:val="28"/>
           <w:szCs w:val="28"/>
         </w:rPr>
-        <w:lastRenderedPageBreak/>
         <w:t xml:space="preserve">The user should </w:t>
       </w:r>
       <w:r>
@@ -6059,6 +5706,7 @@
           <w:sz w:val="28"/>
           <w:szCs w:val="28"/>
         </w:rPr>
+        <w:lastRenderedPageBreak/>
         <w:t>The program should have a graphing function that can display a chosen ID to the user in graph form.</w:t>
       </w:r>
     </w:p>
@@ -6115,7 +5763,6 @@
           <w:szCs w:val="28"/>
         </w:rPr>
       </w:pPr>
-      <w:proofErr w:type="gramStart"/>
       <w:r>
         <w:rPr>
           <w:sz w:val="28"/>
@@ -6128,15 +5775,7 @@
           <w:sz w:val="28"/>
           <w:szCs w:val="28"/>
         </w:rPr>
-        <w:t>The</w:t>
-      </w:r>
-      <w:proofErr w:type="gramEnd"/>
-      <w:r>
-        <w:rPr>
-          <w:sz w:val="28"/>
-          <w:szCs w:val="28"/>
-        </w:rPr>
-        <w:t xml:space="preserve"> user should be able to have access to a separate graph tab.</w:t>
+        <w:t>The user should be able to have access to a separate graph tab.</w:t>
       </w:r>
     </w:p>
     <w:p>
@@ -6151,7 +5790,6 @@
           <w:szCs w:val="28"/>
         </w:rPr>
       </w:pPr>
-      <w:proofErr w:type="gramStart"/>
       <w:r>
         <w:rPr>
           <w:sz w:val="28"/>
@@ -6164,15 +5802,7 @@
           <w:sz w:val="28"/>
           <w:szCs w:val="28"/>
         </w:rPr>
-        <w:t>The</w:t>
-      </w:r>
-      <w:proofErr w:type="gramEnd"/>
-      <w:r>
-        <w:rPr>
-          <w:sz w:val="28"/>
-          <w:szCs w:val="28"/>
-        </w:rPr>
-        <w:t xml:space="preserve"> graph should be easy to read and self-scaling where needed.</w:t>
+        <w:t>The graph should be easy to read and self-scaling where needed.</w:t>
       </w:r>
     </w:p>
     <w:p>
@@ -6241,6 +5871,50 @@
         </w:rPr>
         <w:t>There should be a login page or prompt for the user to fill out before being able to access the program</w:t>
       </w:r>
+    </w:p>
+    <w:p>
+      <w:pPr>
+        <w:pStyle w:val="ListParagraph"/>
+        <w:numPr>
+          <w:ilvl w:val="1"/>
+          <w:numId w:val="10"/>
+        </w:numPr>
+        <w:rPr>
+          <w:b/>
+          <w:bCs/>
+          <w:sz w:val="28"/>
+          <w:szCs w:val="28"/>
+        </w:rPr>
+      </w:pPr>
+      <w:r>
+        <w:rPr>
+          <w:sz w:val="28"/>
+          <w:szCs w:val="28"/>
+        </w:rPr>
+        <w:t>A small list of logins and passwords are to be stored in a database, where sensitive data such as passwords are hashed/encrypted.</w:t>
+      </w:r>
+    </w:p>
+    <w:p>
+      <w:pPr>
+        <w:ind w:left="360"/>
+        <w:rPr>
+          <w:b/>
+          <w:bCs/>
+          <w:sz w:val="28"/>
+          <w:szCs w:val="28"/>
+        </w:rPr>
+      </w:pPr>
+    </w:p>
+    <w:p>
+      <w:pPr>
+        <w:ind w:left="360"/>
+        <w:rPr>
+          <w:b/>
+          <w:bCs/>
+          <w:sz w:val="28"/>
+          <w:szCs w:val="28"/>
+        </w:rPr>
+      </w:pPr>
     </w:p>
     <w:p>
       <w:pPr>
@@ -6331,7 +6005,7 @@
 </file>
 
 <file path=word/numbering.xml><?xml version="1.0" encoding="utf-8"?>
-<w:numbering xmlns:wpc="http://schemas.microsoft.com/office/word/2010/wordprocessingCanvas" xmlns:cx="http://schemas.microsoft.com/office/drawing/2014/chartex" xmlns:cx1="http://schemas.microsoft.com/office/drawing/2015/9/8/chartex" xmlns:cx2="http://schemas.microsoft.com/office/drawing/2015/10/21/chartex" xmlns:cx3="http://schemas.microsoft.com/office/drawing/2016/5/9/chartex" xmlns:cx4="http://schemas.microsoft.com/office/drawing/2016/5/10/chartex" xmlns:cx5="http://schemas.microsoft.com/office/drawing/2016/5/11/chartex" xmlns:cx6="http://schemas.microsoft.com/office/drawing/2016/5/12/chartex" xmlns:cx7="http://schemas.microsoft.com/office/drawing/2016/5/13/chartex" xmlns:cx8="http://schemas.microsoft.com/office/drawing/2016/5/14/chartex" xmlns:mc="http://schemas.openxmlformats.org/markup-compatibility/2006" xmlns:aink="http://schemas.microsoft.com/office/drawing/2016/ink" xmlns:am3d="http://schemas.microsoft.com/office/drawing/2017/model3d" xmlns:o="urn:schemas-microsoft-com:office:office" xmlns:r="http://schemas.openxmlformats.org/officeDocument/2006/relationships" xmlns:m="http://schemas.openxmlformats.org/officeDocument/2006/math" xmlns:v="urn:schemas-microsoft-com:vml" xmlns:wp14="http://schemas.microsoft.com/office/word/2010/wordprocessingDrawing" xmlns:wp="http://schemas.openxmlformats.org/drawingml/2006/wordprocessingDrawing" xmlns:w10="urn:schemas-microsoft-com:office:word" xmlns:w="http://schemas.openxmlformats.org/wordprocessingml/2006/main" xmlns:w14="http://schemas.microsoft.com/office/word/2010/wordml" xmlns:w15="http://schemas.microsoft.com/office/word/2012/wordml" xmlns:w16cex="http://schemas.microsoft.com/office/word/2018/wordml/cex" xmlns:w16cid="http://schemas.microsoft.com/office/word/2016/wordml/cid" xmlns:w16="http://schemas.microsoft.com/office/word/2018/wordml" xmlns:w16sdtdh="http://schemas.microsoft.com/office/word/2020/wordml/sdtdatahash" xmlns:w16se="http://schemas.microsoft.com/office/word/2015/wordml/symex" xmlns:wpg="http://schemas.microsoft.com/office/word/2010/wordprocessingGroup" xmlns:wpi="http://schemas.microsoft.com/office/word/2010/wordprocessingInk" xmlns:wne="http://schemas.microsoft.com/office/word/2006/wordml" xmlns:wps="http://schemas.microsoft.com/office/word/2010/wordprocessingShape" mc:Ignorable="w14 w15 w16se w16cid w16 w16cex w16sdtdh wp14">
+<w:numbering xmlns:wpc="http://schemas.microsoft.com/office/word/2010/wordprocessingCanvas" xmlns:cx="http://schemas.microsoft.com/office/drawing/2014/chartex" xmlns:cx1="http://schemas.microsoft.com/office/drawing/2015/9/8/chartex" xmlns:cx2="http://schemas.microsoft.com/office/drawing/2015/10/21/chartex" xmlns:cx3="http://schemas.microsoft.com/office/drawing/2016/5/9/chartex" xmlns:cx4="http://schemas.microsoft.com/office/drawing/2016/5/10/chartex" xmlns:cx5="http://schemas.microsoft.com/office/drawing/2016/5/11/chartex" xmlns:cx6="http://schemas.microsoft.com/office/drawing/2016/5/12/chartex" xmlns:cx7="http://schemas.microsoft.com/office/drawing/2016/5/13/chartex" xmlns:cx8="http://schemas.microsoft.com/office/drawing/2016/5/14/chartex" xmlns:mc="http://schemas.openxmlformats.org/markup-compatibility/2006" xmlns:aink="http://schemas.microsoft.com/office/drawing/2016/ink" xmlns:am3d="http://schemas.microsoft.com/office/drawing/2017/model3d" xmlns:o="urn:schemas-microsoft-com:office:office" xmlns:oel="http://schemas.microsoft.com/office/2019/extlst" xmlns:r="http://schemas.openxmlformats.org/officeDocument/2006/relationships" xmlns:m="http://schemas.openxmlformats.org/officeDocument/2006/math" xmlns:v="urn:schemas-microsoft-com:vml" xmlns:wp14="http://schemas.microsoft.com/office/word/2010/wordprocessingDrawing" xmlns:wp="http://schemas.openxmlformats.org/drawingml/2006/wordprocessingDrawing" xmlns:w10="urn:schemas-microsoft-com:office:word" xmlns:w="http://schemas.openxmlformats.org/wordprocessingml/2006/main" xmlns:w14="http://schemas.microsoft.com/office/word/2010/wordml" xmlns:w15="http://schemas.microsoft.com/office/word/2012/wordml" xmlns:w16cex="http://schemas.microsoft.com/office/word/2018/wordml/cex" xmlns:w16cid="http://schemas.microsoft.com/office/word/2016/wordml/cid" xmlns:w16="http://schemas.microsoft.com/office/word/2018/wordml" xmlns:w16sdtdh="http://schemas.microsoft.com/office/word/2020/wordml/sdtdatahash" xmlns:w16se="http://schemas.microsoft.com/office/word/2015/wordml/symex" xmlns:wpg="http://schemas.microsoft.com/office/word/2010/wordprocessingGroup" xmlns:wpi="http://schemas.microsoft.com/office/word/2010/wordprocessingInk" xmlns:wne="http://schemas.microsoft.com/office/word/2006/wordml" xmlns:wps="http://schemas.microsoft.com/office/word/2010/wordprocessingShape" mc:Ignorable="w14 w15 w16se w16cid w16 w16cex w16sdtdh wp14">
   <w:abstractNum w:abstractNumId="0" w15:restartNumberingAfterBreak="0">
     <w:nsid w:val="026762FC"/>
     <w:multiLevelType w:val="multilevel"/>
@@ -7721,49 +7395,49 @@
       </w:pPr>
     </w:lvl>
   </w:abstractNum>
-  <w:num w:numId="1">
+  <w:num w:numId="1" w16cid:durableId="1907912958">
     <w:abstractNumId w:val="7"/>
   </w:num>
-  <w:num w:numId="2">
+  <w:num w:numId="2" w16cid:durableId="665401627">
     <w:abstractNumId w:val="12"/>
   </w:num>
-  <w:num w:numId="3">
+  <w:num w:numId="3" w16cid:durableId="1376008017">
     <w:abstractNumId w:val="10"/>
   </w:num>
-  <w:num w:numId="4">
+  <w:num w:numId="4" w16cid:durableId="286357993">
     <w:abstractNumId w:val="14"/>
   </w:num>
-  <w:num w:numId="5">
+  <w:num w:numId="5" w16cid:durableId="611743478">
     <w:abstractNumId w:val="13"/>
   </w:num>
-  <w:num w:numId="6">
+  <w:num w:numId="6" w16cid:durableId="196166173">
     <w:abstractNumId w:val="8"/>
   </w:num>
-  <w:num w:numId="7">
+  <w:num w:numId="7" w16cid:durableId="109861713">
     <w:abstractNumId w:val="1"/>
   </w:num>
-  <w:num w:numId="8">
+  <w:num w:numId="8" w16cid:durableId="749888972">
     <w:abstractNumId w:val="6"/>
   </w:num>
-  <w:num w:numId="9">
+  <w:num w:numId="9" w16cid:durableId="824013905">
     <w:abstractNumId w:val="4"/>
   </w:num>
-  <w:num w:numId="10">
+  <w:num w:numId="10" w16cid:durableId="992220675">
     <w:abstractNumId w:val="11"/>
   </w:num>
-  <w:num w:numId="11">
+  <w:num w:numId="11" w16cid:durableId="1637761904">
     <w:abstractNumId w:val="9"/>
   </w:num>
-  <w:num w:numId="12">
+  <w:num w:numId="12" w16cid:durableId="1613709647">
     <w:abstractNumId w:val="3"/>
   </w:num>
-  <w:num w:numId="13">
+  <w:num w:numId="13" w16cid:durableId="1636567262">
     <w:abstractNumId w:val="5"/>
   </w:num>
-  <w:num w:numId="14">
+  <w:num w:numId="14" w16cid:durableId="2135707965">
     <w:abstractNumId w:val="2"/>
   </w:num>
-  <w:num w:numId="15">
+  <w:num w:numId="15" w16cid:durableId="1200626765">
     <w:abstractNumId w:val="0"/>
   </w:num>
 </w:numbering>
